--- a/11. Охрана труда.docx
+++ b/11. Охрана труда.docx
@@ -130,7 +130,43 @@
           <w:sz w:val="28"/>
           <w:szCs w:val="28"/>
         </w:rPr>
-        <w:t xml:space="preserve">Охрана труда – это система обеспечения безопасности жизни и здоровья работников в процессе трудовой деятельности, включающая правовые, социально-экономические, организационные, технические, психофизиологические, санитарно-гигиенические, лечебно-профилактические, реабилитационные и иные мероприятия и средства. </w:t>
+        <w:t>Охрана труда – это система обеспечения безопасности жизни и здоровья работников в процессе трудовой деятельности, включающая</w:t>
+      </w:r>
+      <w:r>
+        <w:rPr>
+          <w:rFonts w:ascii="Times New Roman" w:hAnsi="Times New Roman"/>
+          <w:color w:val="000000" w:themeColor="text1"/>
+          <w:sz w:val="28"/>
+          <w:szCs w:val="28"/>
+        </w:rPr>
+        <w:t xml:space="preserve"> лечебно-профилактические,</w:t>
+      </w:r>
+      <w:r>
+        <w:rPr>
+          <w:rFonts w:ascii="Times New Roman" w:hAnsi="Times New Roman"/>
+          <w:color w:val="000000" w:themeColor="text1"/>
+          <w:sz w:val="28"/>
+          <w:szCs w:val="28"/>
+        </w:rPr>
+        <w:t xml:space="preserve"> правовые, социально-экономические, </w:t>
+      </w:r>
+      <w:r>
+        <w:rPr>
+          <w:rFonts w:ascii="Times New Roman" w:hAnsi="Times New Roman"/>
+          <w:color w:val="000000" w:themeColor="text1"/>
+          <w:sz w:val="28"/>
+          <w:szCs w:val="28"/>
+        </w:rPr>
+        <w:t xml:space="preserve">санитарно-гигиенические, технические, </w:t>
+      </w:r>
+      <w:r>
+        <w:rPr>
+          <w:rFonts w:ascii="Times New Roman" w:hAnsi="Times New Roman"/>
+          <w:color w:val="000000" w:themeColor="text1"/>
+          <w:sz w:val="28"/>
+          <w:szCs w:val="28"/>
+        </w:rPr>
+        <w:t xml:space="preserve">организационные, психофизиологические, реабилитационные и иные мероприятия и средства. </w:t>
       </w:r>
       <w:r>
         <w:rPr>
@@ -188,16 +224,7 @@
           <w:sz w:val="28"/>
           <w:szCs w:val="28"/>
         </w:rPr>
-        <w:t xml:space="preserve">Неудовлетворительные условия труда приводят к тому, что часть работников вынуждена раньше общеустановленного пенсионного возраста заканчивать </w:t>
-      </w:r>
-      <w:r>
-        <w:rPr>
-          <w:rFonts w:ascii="Times New Roman" w:hAnsi="Times New Roman"/>
-          <w:sz w:val="28"/>
-          <w:szCs w:val="28"/>
-        </w:rPr>
-        <w:lastRenderedPageBreak/>
-        <w:t>свою трудовую деятельность. Создание здоровых и безопасных условий труда является одной из самых главных задач.</w:t>
+        <w:t>Неудовлетворительные условия труда приводят к тому, что часть работников вынуждена раньше общеустановленного пенсионного возраста заканчивать свою трудовую деятельность. Создание здоровых и безопасных условий труда является одной из самых главных задач.</w:t>
       </w:r>
     </w:p>
     <w:p>
@@ -221,6 +248,7 @@
           <w:szCs w:val="28"/>
           <w:shd w:val="clear" w:color="auto" w:fill="FFFFFF"/>
         </w:rPr>
+        <w:lastRenderedPageBreak/>
         <w:t xml:space="preserve">Вредный производственный фактор – фактор среды и трудового процесса, воздействие которого на работающего при определенных условиях (интенсивность, длительность и др.) может вызвать </w:t>
       </w:r>
       <w:r>
@@ -306,7 +334,61 @@
           <w:sz w:val="28"/>
           <w:szCs w:val="28"/>
         </w:rPr>
-        <w:t>При работе на ПЭВМ и на другой офисной технике работающие при определенных условиях могут подвергаться воздействию различных опасных и вредных производственных факторов, основными из которых являются:</w:t>
+        <w:t xml:space="preserve">При работе </w:t>
+      </w:r>
+      <w:r>
+        <w:rPr>
+          <w:rFonts w:ascii="Times New Roman" w:hAnsi="Times New Roman"/>
+          <w:color w:val="000000" w:themeColor="text1"/>
+          <w:sz w:val="28"/>
+          <w:szCs w:val="28"/>
+        </w:rPr>
+        <w:t>за</w:t>
+      </w:r>
+      <w:r>
+        <w:rPr>
+          <w:rFonts w:ascii="Times New Roman" w:hAnsi="Times New Roman"/>
+          <w:color w:val="000000" w:themeColor="text1"/>
+          <w:sz w:val="28"/>
+          <w:szCs w:val="28"/>
+        </w:rPr>
+        <w:t xml:space="preserve"> ПЭВМ и </w:t>
+      </w:r>
+      <w:r>
+        <w:rPr>
+          <w:rFonts w:ascii="Times New Roman" w:hAnsi="Times New Roman"/>
+          <w:color w:val="000000" w:themeColor="text1"/>
+          <w:sz w:val="28"/>
+          <w:szCs w:val="28"/>
+        </w:rPr>
+        <w:t>с</w:t>
+      </w:r>
+      <w:r>
+        <w:rPr>
+          <w:rFonts w:ascii="Times New Roman" w:hAnsi="Times New Roman"/>
+          <w:color w:val="000000" w:themeColor="text1"/>
+          <w:sz w:val="28"/>
+          <w:szCs w:val="28"/>
+        </w:rPr>
+        <w:t xml:space="preserve"> другой офисной техник</w:t>
+      </w:r>
+      <w:r>
+        <w:rPr>
+          <w:rFonts w:ascii="Times New Roman" w:hAnsi="Times New Roman"/>
+          <w:color w:val="000000" w:themeColor="text1"/>
+          <w:sz w:val="28"/>
+          <w:szCs w:val="28"/>
+        </w:rPr>
+        <w:t>ой</w:t>
+      </w:r>
+      <w:r>
+        <w:rPr>
+          <w:rFonts w:ascii="Times New Roman" w:hAnsi="Times New Roman"/>
+          <w:color w:val="000000" w:themeColor="text1"/>
+          <w:sz w:val="28"/>
+          <w:szCs w:val="28"/>
+        </w:rPr>
+        <w:t xml:space="preserve"> работающие при определенных условиях могут подвергаться воздействию различных опасных и вредных производственных факторов, основными из которых являются:</w:t>
       </w:r>
     </w:p>
     <w:p>
@@ -337,7 +419,61 @@
           <w:sz w:val="28"/>
           <w:szCs w:val="28"/>
         </w:rPr>
-        <w:t>физические: повышенные уровни рентгеновского излучения, повышенные уровни ультрафиолетового излучения, повышенные уровни инфракрасного излучения, повышенные уровни статического электричества, повышенные уровни запыленности воздуха рабочей зоны, повышенное содержание положительных аэроионов в воздухе рабочей зоны,</w:t>
+        <w:t>физические: повышенные уровни рентгеновского излучения, повышенные уровни ультрафиолетового излучения, повышенные уровни инфракрасного излучения,</w:t>
+      </w:r>
+      <w:r>
+        <w:rPr>
+          <w:rFonts w:ascii="Times New Roman" w:hAnsi="Times New Roman"/>
+          <w:color w:val="000000" w:themeColor="text1"/>
+          <w:sz w:val="28"/>
+          <w:szCs w:val="28"/>
+        </w:rPr>
+        <w:t xml:space="preserve"> повышенный уровни электромагнитного излучения,</w:t>
+      </w:r>
+      <w:r>
+        <w:rPr>
+          <w:rFonts w:ascii="Times New Roman" w:hAnsi="Times New Roman"/>
+          <w:color w:val="000000" w:themeColor="text1"/>
+          <w:sz w:val="28"/>
+          <w:szCs w:val="28"/>
+        </w:rPr>
+        <w:t xml:space="preserve"> повышенные уровни статического электричества, повышенные уровни запыленности воздуха рабочей зоны,</w:t>
+      </w:r>
+      <w:r>
+        <w:rPr>
+          <w:rFonts w:ascii="Times New Roman" w:hAnsi="Times New Roman"/>
+          <w:color w:val="000000" w:themeColor="text1"/>
+          <w:sz w:val="28"/>
+          <w:szCs w:val="28"/>
+        </w:rPr>
+        <w:t xml:space="preserve"> пониженная ионизация воздуха,</w:t>
+      </w:r>
+      <w:r>
+        <w:rPr>
+          <w:rFonts w:ascii="Times New Roman" w:hAnsi="Times New Roman"/>
+          <w:color w:val="000000" w:themeColor="text1"/>
+          <w:sz w:val="28"/>
+          <w:szCs w:val="28"/>
+        </w:rPr>
+        <w:t xml:space="preserve"> повышенное содержание положительных аэроионов в воздухе рабочей зоны</w:t>
+      </w:r>
+      <w:r>
+        <w:rPr>
+          <w:rFonts w:ascii="Times New Roman" w:hAnsi="Times New Roman"/>
+          <w:color w:val="000000" w:themeColor="text1"/>
+          <w:sz w:val="28"/>
+          <w:szCs w:val="28"/>
+        </w:rPr>
+        <w:t xml:space="preserve"> статические физические перегрузки</w:t>
+      </w:r>
+      <w:r>
+        <w:rPr>
+          <w:rFonts w:ascii="Times New Roman" w:hAnsi="Times New Roman"/>
+          <w:color w:val="000000" w:themeColor="text1"/>
+          <w:sz w:val="28"/>
+          <w:szCs w:val="28"/>
+        </w:rPr>
+        <w:t>,</w:t>
       </w:r>
     </w:p>
     <w:p>
@@ -439,16 +575,7 @@
           <w:szCs w:val="28"/>
           <w:shd w:val="clear" w:color="auto" w:fill="FFFFFF"/>
         </w:rPr>
-        <w:t xml:space="preserve"> нерациональная организация рабочего </w:t>
-      </w:r>
-      <w:r>
-        <w:rPr>
-          <w:rFonts w:ascii="Times New Roman" w:hAnsi="Times New Roman"/>
-          <w:sz w:val="28"/>
-          <w:szCs w:val="28"/>
-          <w:shd w:val="clear" w:color="auto" w:fill="FFFFFF"/>
-        </w:rPr>
-        <w:t>времени.</w:t>
+        <w:t xml:space="preserve"> нерациональная организация рабочего времени.</w:t>
       </w:r>
     </w:p>
     <w:p>
@@ -576,6 +703,7 @@
         <w:rPr>
           <w:rStyle w:val="ac"/>
           <w:rFonts w:eastAsia="Calibri"/>
+          <w:b w:val="0"/>
           <w:bCs w:val="0"/>
         </w:rPr>
       </w:pPr>
@@ -593,6 +721,8 @@
         <w:rPr>
           <w:rStyle w:val="ac"/>
           <w:rFonts w:ascii="Times New Roman" w:eastAsiaTheme="majorEastAsia" w:hAnsi="Times New Roman"/>
+          <w:b w:val="0"/>
+          <w:bCs w:val="0"/>
           <w:color w:val="000000" w:themeColor="text1"/>
           <w:sz w:val="28"/>
           <w:szCs w:val="28"/>
@@ -1118,6 +1248,7 @@
     <w:p>
       <w:pPr>
         <w:pStyle w:val="aa"/>
+        <w:widowControl w:val="0"/>
         <w:spacing w:before="0" w:beforeAutospacing="0" w:after="0" w:afterAutospacing="0" w:line="360" w:lineRule="auto"/>
         <w:ind w:firstLine="709"/>
         <w:jc w:val="both"/>
@@ -1133,7 +1264,7 @@
           <w:sz w:val="28"/>
           <w:szCs w:val="28"/>
         </w:rPr>
-        <w:t xml:space="preserve">Место должно быть оборудовано подставкой для ног, имеющей ширину не менее 0,3 м, глубину не менее 0,4 м, регулировку по высоте в пределах до 0,15 м и по углу наклона опорной поверхности подставки до 20 градусов. </w:t>
+        <w:t xml:space="preserve">Место должно быть оборудовано подставкой для ног, имеющей ширину не менее 0,3 м, глубину не менее 0,4 м, регулировку по высоте в пределах до 0,15 м и по углу наклона опорной поверхности подставки до 20 градусов. Поверхность подставки должна быть рифленой и иметь по переднему краю </w:t>
       </w:r>
       <w:r>
         <w:rPr>
@@ -1142,7 +1273,7 @@
           <w:szCs w:val="28"/>
         </w:rPr>
         <w:lastRenderedPageBreak/>
-        <w:t>Поверхность подставки должна быть рифленой и иметь по переднему краю бортик высотой 0,01 м.</w:t>
+        <w:t>бортик высотой 0,01 м.</w:t>
       </w:r>
     </w:p>
     <w:p>
@@ -1194,16 +1325,160 @@
           <w:color w:val="000000" w:themeColor="text1"/>
           <w:sz w:val="28"/>
           <w:szCs w:val="28"/>
-        </w:rPr>
-      </w:pPr>
-      <w:r>
-        <w:rPr>
-          <w:color w:val="000000" w:themeColor="text1"/>
-          <w:sz w:val="28"/>
-          <w:szCs w:val="28"/>
           <w:shd w:val="clear" w:color="auto" w:fill="FFFFFF"/>
         </w:rPr>
-        <w:t xml:space="preserve">При выполнении работы с ПЭВМ работающий обязан: – выполнять только ту работу, которая ему поручена, а также содержать в порядке и чистоте свое рабочее место; держать открытыми вентиляционные отверстия оборудования; соблюдать оптимальное расстояние от экрана видеомонитора до глаз; поддерживать рациональную рабочую позу и оптимальное размещение на рабочей поверхности используемого оборудования с учетом его количества и конструктивных особенностей, характера выполняемой работы; осуществлять систематическое проветривание помещения после каждого часа работы с ПЭВМ. </w:t>
+      </w:pPr>
+      <w:r>
+        <w:rPr>
+          <w:color w:val="000000" w:themeColor="text1"/>
+          <w:sz w:val="28"/>
+          <w:szCs w:val="28"/>
+          <w:shd w:val="clear" w:color="auto" w:fill="FFFFFF"/>
+        </w:rPr>
+        <w:t xml:space="preserve">При выполнении работы с ПЭВМ работающий обязан: </w:t>
+      </w:r>
+    </w:p>
+    <w:p>
+      <w:pPr>
+        <w:pStyle w:val="aa"/>
+        <w:numPr>
+          <w:ilvl w:val="0"/>
+          <w:numId w:val="13"/>
+        </w:numPr>
+        <w:tabs>
+          <w:tab w:val="left" w:pos="993"/>
+        </w:tabs>
+        <w:spacing w:before="0" w:beforeAutospacing="0" w:after="0" w:afterAutospacing="0" w:line="360" w:lineRule="auto"/>
+        <w:ind w:left="0" w:firstLine="709"/>
+        <w:jc w:val="both"/>
+        <w:rPr>
+          <w:color w:val="000000" w:themeColor="text1"/>
+          <w:sz w:val="28"/>
+          <w:szCs w:val="28"/>
+        </w:rPr>
+      </w:pPr>
+      <w:r>
+        <w:rPr>
+          <w:color w:val="000000" w:themeColor="text1"/>
+          <w:sz w:val="28"/>
+          <w:szCs w:val="28"/>
+          <w:shd w:val="clear" w:color="auto" w:fill="FFFFFF"/>
+        </w:rPr>
+        <w:t>выполнять только ту работу, которая ему поручена, а также содержать в порядке и чистоте свое рабочее место</w:t>
+      </w:r>
+      <w:r>
+        <w:rPr>
+          <w:color w:val="000000" w:themeColor="text1"/>
+          <w:sz w:val="28"/>
+          <w:szCs w:val="28"/>
+          <w:shd w:val="clear" w:color="auto" w:fill="FFFFFF"/>
+        </w:rPr>
+        <w:t>,</w:t>
+      </w:r>
+    </w:p>
+    <w:p>
+      <w:pPr>
+        <w:pStyle w:val="aa"/>
+        <w:numPr>
+          <w:ilvl w:val="0"/>
+          <w:numId w:val="13"/>
+        </w:numPr>
+        <w:tabs>
+          <w:tab w:val="left" w:pos="993"/>
+        </w:tabs>
+        <w:spacing w:before="0" w:beforeAutospacing="0" w:after="0" w:afterAutospacing="0" w:line="360" w:lineRule="auto"/>
+        <w:ind w:left="0" w:firstLine="709"/>
+        <w:jc w:val="both"/>
+        <w:rPr>
+          <w:color w:val="000000" w:themeColor="text1"/>
+          <w:sz w:val="28"/>
+          <w:szCs w:val="28"/>
+        </w:rPr>
+      </w:pPr>
+      <w:r>
+        <w:rPr>
+          <w:color w:val="000000" w:themeColor="text1"/>
+          <w:sz w:val="28"/>
+          <w:szCs w:val="28"/>
+          <w:shd w:val="clear" w:color="auto" w:fill="FFFFFF"/>
+        </w:rPr>
+        <w:t xml:space="preserve"> держать открытыми вентиляционные отверстия оборудования; соблюдать оптимальное расстояние от экрана видеомонитора до глаз</w:t>
+      </w:r>
+      <w:r>
+        <w:rPr>
+          <w:color w:val="000000" w:themeColor="text1"/>
+          <w:sz w:val="28"/>
+          <w:szCs w:val="28"/>
+          <w:shd w:val="clear" w:color="auto" w:fill="FFFFFF"/>
+        </w:rPr>
+        <w:t>,</w:t>
+      </w:r>
+    </w:p>
+    <w:p>
+      <w:pPr>
+        <w:pStyle w:val="aa"/>
+        <w:numPr>
+          <w:ilvl w:val="0"/>
+          <w:numId w:val="13"/>
+        </w:numPr>
+        <w:tabs>
+          <w:tab w:val="left" w:pos="993"/>
+        </w:tabs>
+        <w:spacing w:before="0" w:beforeAutospacing="0" w:after="0" w:afterAutospacing="0" w:line="360" w:lineRule="auto"/>
+        <w:ind w:left="0" w:firstLine="709"/>
+        <w:jc w:val="both"/>
+        <w:rPr>
+          <w:color w:val="000000" w:themeColor="text1"/>
+          <w:sz w:val="28"/>
+          <w:szCs w:val="28"/>
+        </w:rPr>
+      </w:pPr>
+      <w:r>
+        <w:rPr>
+          <w:color w:val="000000" w:themeColor="text1"/>
+          <w:sz w:val="28"/>
+          <w:szCs w:val="28"/>
+          <w:shd w:val="clear" w:color="auto" w:fill="FFFFFF"/>
+        </w:rPr>
+        <w:t xml:space="preserve"> поддерживать рациональную рабочую позу и оптимальное размещение на рабочей поверхности используемого оборудования с учетом его количества и конструктивных особенностей, характера выполняемой работы</w:t>
+      </w:r>
+      <w:r>
+        <w:rPr>
+          <w:color w:val="000000" w:themeColor="text1"/>
+          <w:sz w:val="28"/>
+          <w:szCs w:val="28"/>
+          <w:shd w:val="clear" w:color="auto" w:fill="FFFFFF"/>
+        </w:rPr>
+        <w:t>,</w:t>
+      </w:r>
+    </w:p>
+    <w:p>
+      <w:pPr>
+        <w:pStyle w:val="aa"/>
+        <w:numPr>
+          <w:ilvl w:val="0"/>
+          <w:numId w:val="13"/>
+        </w:numPr>
+        <w:tabs>
+          <w:tab w:val="left" w:pos="993"/>
+        </w:tabs>
+        <w:spacing w:before="0" w:beforeAutospacing="0" w:after="0" w:afterAutospacing="0" w:line="360" w:lineRule="auto"/>
+        <w:ind w:left="0" w:firstLine="709"/>
+        <w:jc w:val="both"/>
+        <w:rPr>
+          <w:color w:val="000000" w:themeColor="text1"/>
+          <w:sz w:val="28"/>
+          <w:szCs w:val="28"/>
+        </w:rPr>
+      </w:pPr>
+      <w:r>
+        <w:rPr>
+          <w:color w:val="000000" w:themeColor="text1"/>
+          <w:sz w:val="28"/>
+          <w:szCs w:val="28"/>
+          <w:shd w:val="clear" w:color="auto" w:fill="FFFFFF"/>
+        </w:rPr>
+        <w:t xml:space="preserve"> осуществлять систематическое проветривание помещения после каждого часа работы с ПЭВМ. </w:t>
       </w:r>
     </w:p>
     <w:p>
@@ -1470,8 +1745,25 @@
           <w:sz w:val="28"/>
           <w:szCs w:val="28"/>
         </w:rPr>
+        <w:lastRenderedPageBreak/>
         <w:t>при необходимости вымыть с мылом руки.</w:t>
       </w:r>
+    </w:p>
+    <w:p>
+      <w:pPr>
+        <w:widowControl w:val="0"/>
+        <w:tabs>
+          <w:tab w:val="left" w:pos="993"/>
+        </w:tabs>
+        <w:spacing w:after="0" w:line="360" w:lineRule="auto"/>
+        <w:ind w:left="709"/>
+        <w:jc w:val="both"/>
+        <w:rPr>
+          <w:rFonts w:ascii="Times New Roman" w:eastAsia="Calibri" w:hAnsi="Times New Roman"/>
+          <w:sz w:val="28"/>
+          <w:szCs w:val="28"/>
+        </w:rPr>
+      </w:pPr>
     </w:p>
     <w:p>
       <w:pPr>
@@ -1500,7 +1792,6 @@
           <w:sz w:val="28"/>
           <w:szCs w:val="28"/>
         </w:rPr>
-        <w:lastRenderedPageBreak/>
         <w:t>6.3 Режим труда и отдыха</w:t>
       </w:r>
     </w:p>
@@ -1710,16 +2001,8 @@
           <w:sz w:val="28"/>
           <w:szCs w:val="28"/>
         </w:rPr>
-        <w:t xml:space="preserve">При работе с компьютером в ночную смену (с 22 до 6 ч), независимо от категории и вида трудовой деятельности, суммарная продолжительность </w:t>
-      </w:r>
-      <w:r>
-        <w:rPr>
-          <w:color w:val="000000" w:themeColor="text1"/>
-          <w:sz w:val="28"/>
-          <w:szCs w:val="28"/>
-        </w:rPr>
         <w:lastRenderedPageBreak/>
-        <w:t>регламентированных перерывов должна увеличиваться на 60 мин.</w:t>
+        <w:t>При работе с компьютером в ночную смену (с 22 до 6 ч), независимо от категории и вида трудовой деятельности, суммарная продолжительность регламентированных перерывов должна увеличиваться на 60 мин.</w:t>
       </w:r>
     </w:p>
     <w:p>
@@ -1949,7 +2232,7 @@
           <w:sz w:val="28"/>
           <w:szCs w:val="28"/>
         </w:rPr>
-        <w:t xml:space="preserve">Пожарная безопасность обеспечивается системой предотвращения пожара и системой пожарной защиты. Во всех служебных помещениях обязательно должен быть «План эвакуации людей при пожаре», </w:t>
+        <w:t xml:space="preserve">Пожарная безопасность обеспечивается системой предотвращения </w:t>
       </w:r>
       <w:r>
         <w:rPr>
@@ -1959,7 +2242,7 @@
           <w:szCs w:val="28"/>
         </w:rPr>
         <w:lastRenderedPageBreak/>
-        <w:t>регламентирующий действия персонала в случае возникновения очага возгорания и указывающий места расположения пожарной техники.</w:t>
+        <w:t>пожара и системой пожарной защиты. Во всех служебных помещениях обязательно должен быть «План эвакуации людей при пожаре», регламентирующий действия персонала в случае возникновения очага возгорания и указывающий места расположения пожарной техники.</w:t>
       </w:r>
     </w:p>
     <w:p>
@@ -2086,19 +2369,13 @@
         <w:t>После его применения, в месте тушения пожара в течение определенного времени сохраняется неприятное пыльное облако, не рекомендуемое для вдыхания легкими.</w:t>
       </w:r>
     </w:p>
-    <w:p>
-      <w:pPr>
-        <w:rPr>
-          <w:rFonts w:eastAsia="Calibri"/>
-        </w:rPr>
-      </w:pPr>
-    </w:p>
     <w:sectPr>
       <w:footerReference w:type="default" r:id="rId8"/>
       <w:headerReference w:type="first" r:id="rId9"/>
       <w:footerReference w:type="first" r:id="rId10"/>
       <w:pgSz w:w="11906" w:h="16838"/>
       <w:pgMar w:top="1134" w:right="850" w:bottom="1134" w:left="1701" w:header="992" w:footer="170" w:gutter="0"/>
+      <w:pgNumType w:start="43"/>
       <w:cols w:space="708"/>
       <w:titlePg/>
       <w:docGrid w:linePitch="360"/>
@@ -2134,11 +2411,38 @@
 
 <file path=word/footer1.xml><?xml version="1.0" encoding="utf-8"?>
 <w:ftr xmlns:wpc="http://schemas.microsoft.com/office/word/2010/wordprocessingCanvas" xmlns:cx="http://schemas.microsoft.com/office/drawing/2014/chartex" xmlns:cx1="http://schemas.microsoft.com/office/drawing/2015/9/8/chartex" xmlns:cx2="http://schemas.microsoft.com/office/drawing/2015/10/21/chartex" xmlns:cx3="http://schemas.microsoft.com/office/drawing/2016/5/9/chartex" xmlns:cx4="http://schemas.microsoft.com/office/drawing/2016/5/10/chartex" xmlns:cx5="http://schemas.microsoft.com/office/drawing/2016/5/11/chartex" xmlns:cx6="http://schemas.microsoft.com/office/drawing/2016/5/12/chartex" xmlns:cx7="http://schemas.microsoft.com/office/drawing/2016/5/13/chartex" xmlns:cx8="http://schemas.microsoft.com/office/drawing/2016/5/14/chartex" xmlns:mc="http://schemas.openxmlformats.org/markup-compatibility/2006" xmlns:aink="http://schemas.microsoft.com/office/drawing/2016/ink" xmlns:am3d="http://schemas.microsoft.com/office/drawing/2017/model3d" xmlns:o="urn:schemas-microsoft-com:office:office" xmlns:oel="http://schemas.microsoft.com/office/2019/extlst" xmlns:r="http://schemas.openxmlformats.org/officeDocument/2006/relationships" xmlns:m="http://schemas.openxmlformats.org/officeDocument/2006/math" xmlns:v="urn:schemas-microsoft-com:vml" xmlns:wp14="http://schemas.microsoft.com/office/word/2010/wordprocessingDrawing" xmlns:wp="http://schemas.openxmlformats.org/drawingml/2006/wordprocessingDrawing" xmlns:w10="urn:schemas-microsoft-com:office:word" xmlns:w="http://schemas.openxmlformats.org/wordprocessingml/2006/main" xmlns:w14="http://schemas.microsoft.com/office/word/2010/wordml" xmlns:w15="http://schemas.microsoft.com/office/word/2012/wordml" xmlns:w16cex="http://schemas.microsoft.com/office/word/2018/wordml/cex" xmlns:w16cid="http://schemas.microsoft.com/office/word/2016/wordml/cid" xmlns:w16="http://schemas.microsoft.com/office/word/2018/wordml" xmlns:w16sdtdh="http://schemas.microsoft.com/office/word/2020/wordml/sdtdatahash" xmlns:w16se="http://schemas.microsoft.com/office/word/2015/wordml/symex" xmlns:wpg="http://schemas.microsoft.com/office/word/2010/wordprocessingGroup" xmlns:wpi="http://schemas.microsoft.com/office/word/2010/wordprocessingInk" xmlns:wne="http://schemas.microsoft.com/office/word/2006/wordml" xmlns:wps="http://schemas.microsoft.com/office/word/2010/wordprocessingShape" mc:Ignorable="w14 w15 w16se w16cid w16 w16cex w16sdtdh wp14">
-  <w:p>
-    <w:pPr>
-      <w:pStyle w:val="a5"/>
-    </w:pPr>
-  </w:p>
+  <w:sdt>
+    <w:sdtPr>
+      <w:id w:val="2060966017"/>
+      <w:docPartObj>
+        <w:docPartGallery w:val="Page Numbers (Bottom of Page)"/>
+        <w:docPartUnique/>
+      </w:docPartObj>
+    </w:sdtPr>
+    <w:sdtContent>
+      <w:p>
+        <w:pPr>
+          <w:pStyle w:val="a5"/>
+          <w:jc w:val="center"/>
+        </w:pPr>
+        <w:r>
+          <w:fldChar w:fldCharType="begin"/>
+        </w:r>
+        <w:r>
+          <w:instrText>PAGE   \* MERGEFORMAT</w:instrText>
+        </w:r>
+        <w:r>
+          <w:fldChar w:fldCharType="separate"/>
+        </w:r>
+        <w:r>
+          <w:t>2</w:t>
+        </w:r>
+        <w:r>
+          <w:fldChar w:fldCharType="end"/>
+        </w:r>
+      </w:p>
+    </w:sdtContent>
+  </w:sdt>
   <w:p>
     <w:pPr>
       <w:pStyle w:val="a5"/>
@@ -3115,7 +3419,7 @@
               <w:rFonts w:ascii="ISOCPEUR" w:hAnsi="ISOCPEUR"/>
               <w:i/>
             </w:rPr>
-            <w:t xml:space="preserve">  </w:t>
+            <w:t>13</w:t>
           </w:r>
           <w:r>
             <w:rPr>
@@ -3392,7 +3696,7 @@
               <w:rFonts w:ascii="ISOCPEUR" w:hAnsi="ISOCPEUR"/>
               <w:i/>
             </w:rPr>
-            <w:t xml:space="preserve">  </w:t>
+            <w:t>13</w:t>
           </w:r>
           <w:r>
             <w:rPr>
@@ -3707,7 +4011,15 @@
               <w:i/>
               <w:spacing w:val="-20"/>
             </w:rPr>
-            <w:t xml:space="preserve">  </w:t>
+            <w:t xml:space="preserve"> </w:t>
+          </w:r>
+          <w:r>
+            <w:rPr>
+              <w:rFonts w:ascii="ISOCPEUR" w:hAnsi="ISOCPEUR"/>
+              <w:i/>
+              <w:spacing w:val="-20"/>
+            </w:rPr>
+            <w:t>43</w:t>
           </w:r>
           <w:proofErr w:type="gramEnd"/>
           <w:r>
@@ -3781,7 +4093,15 @@
               <w:i/>
               <w:spacing w:val="-20"/>
             </w:rPr>
-            <w:t xml:space="preserve">  </w:t>
+            <w:t xml:space="preserve"> </w:t>
+          </w:r>
+          <w:r>
+            <w:rPr>
+              <w:rFonts w:ascii="ISOCPEUR" w:hAnsi="ISOCPEUR"/>
+              <w:i/>
+              <w:spacing w:val="-20"/>
+            </w:rPr>
+            <w:t>8</w:t>
           </w:r>
           <w:proofErr w:type="gramEnd"/>
           <w:r>
@@ -4104,7 +4424,7 @@
               <w:rFonts w:ascii="ISOCPEUR" w:hAnsi="ISOCPEUR"/>
               <w:i/>
             </w:rPr>
-            <w:t xml:space="preserve">  </w:t>
+            <w:t>15</w:t>
           </w:r>
           <w:r>
             <w:rPr>
@@ -4286,7 +4606,7 @@
               <w:rFonts w:ascii="ISOCPEUR" w:hAnsi="ISOCPEUR"/>
               <w:i/>
             </w:rPr>
-            <w:t xml:space="preserve">  </w:t>
+            <w:t>24</w:t>
           </w:r>
           <w:r>
             <w:rPr>
@@ -4946,6 +5266,119 @@
     </w:lvl>
   </w:abstractNum>
   <w:abstractNum w:abstractNumId="4" w15:restartNumberingAfterBreak="0">
+    <w:nsid w:val="5EAA6C43"/>
+    <w:multiLevelType w:val="hybridMultilevel"/>
+    <w:tmpl w:val="2D964B88"/>
+    <w:lvl w:ilvl="0" w:tplc="F93E8834">
+      <w:start w:val="1"/>
+      <w:numFmt w:val="bullet"/>
+      <w:lvlText w:val=""/>
+      <w:lvlJc w:val="left"/>
+      <w:pPr>
+        <w:ind w:left="1429" w:hanging="360"/>
+      </w:pPr>
+      <w:rPr>
+        <w:rFonts w:ascii="Symbol" w:hAnsi="Symbol" w:cs="Symbol" w:hint="default"/>
+      </w:rPr>
+    </w:lvl>
+    <w:lvl w:ilvl="1" w:tplc="10000003" w:tentative="1">
+      <w:start w:val="1"/>
+      <w:numFmt w:val="bullet"/>
+      <w:lvlText w:val="o"/>
+      <w:lvlJc w:val="left"/>
+      <w:pPr>
+        <w:ind w:left="2149" w:hanging="360"/>
+      </w:pPr>
+      <w:rPr>
+        <w:rFonts w:ascii="Courier New" w:hAnsi="Courier New" w:cs="Courier New" w:hint="default"/>
+      </w:rPr>
+    </w:lvl>
+    <w:lvl w:ilvl="2" w:tplc="10000005" w:tentative="1">
+      <w:start w:val="1"/>
+      <w:numFmt w:val="bullet"/>
+      <w:lvlText w:val=""/>
+      <w:lvlJc w:val="left"/>
+      <w:pPr>
+        <w:ind w:left="2869" w:hanging="360"/>
+      </w:pPr>
+      <w:rPr>
+        <w:rFonts w:ascii="Wingdings" w:hAnsi="Wingdings" w:hint="default"/>
+      </w:rPr>
+    </w:lvl>
+    <w:lvl w:ilvl="3" w:tplc="10000001" w:tentative="1">
+      <w:start w:val="1"/>
+      <w:numFmt w:val="bullet"/>
+      <w:lvlText w:val=""/>
+      <w:lvlJc w:val="left"/>
+      <w:pPr>
+        <w:ind w:left="3589" w:hanging="360"/>
+      </w:pPr>
+      <w:rPr>
+        <w:rFonts w:ascii="Symbol" w:hAnsi="Symbol" w:hint="default"/>
+      </w:rPr>
+    </w:lvl>
+    <w:lvl w:ilvl="4" w:tplc="10000003" w:tentative="1">
+      <w:start w:val="1"/>
+      <w:numFmt w:val="bullet"/>
+      <w:lvlText w:val="o"/>
+      <w:lvlJc w:val="left"/>
+      <w:pPr>
+        <w:ind w:left="4309" w:hanging="360"/>
+      </w:pPr>
+      <w:rPr>
+        <w:rFonts w:ascii="Courier New" w:hAnsi="Courier New" w:cs="Courier New" w:hint="default"/>
+      </w:rPr>
+    </w:lvl>
+    <w:lvl w:ilvl="5" w:tplc="10000005" w:tentative="1">
+      <w:start w:val="1"/>
+      <w:numFmt w:val="bullet"/>
+      <w:lvlText w:val=""/>
+      <w:lvlJc w:val="left"/>
+      <w:pPr>
+        <w:ind w:left="5029" w:hanging="360"/>
+      </w:pPr>
+      <w:rPr>
+        <w:rFonts w:ascii="Wingdings" w:hAnsi="Wingdings" w:hint="default"/>
+      </w:rPr>
+    </w:lvl>
+    <w:lvl w:ilvl="6" w:tplc="10000001" w:tentative="1">
+      <w:start w:val="1"/>
+      <w:numFmt w:val="bullet"/>
+      <w:lvlText w:val=""/>
+      <w:lvlJc w:val="left"/>
+      <w:pPr>
+        <w:ind w:left="5749" w:hanging="360"/>
+      </w:pPr>
+      <w:rPr>
+        <w:rFonts w:ascii="Symbol" w:hAnsi="Symbol" w:hint="default"/>
+      </w:rPr>
+    </w:lvl>
+    <w:lvl w:ilvl="7" w:tplc="10000003" w:tentative="1">
+      <w:start w:val="1"/>
+      <w:numFmt w:val="bullet"/>
+      <w:lvlText w:val="o"/>
+      <w:lvlJc w:val="left"/>
+      <w:pPr>
+        <w:ind w:left="6469" w:hanging="360"/>
+      </w:pPr>
+      <w:rPr>
+        <w:rFonts w:ascii="Courier New" w:hAnsi="Courier New" w:cs="Courier New" w:hint="default"/>
+      </w:rPr>
+    </w:lvl>
+    <w:lvl w:ilvl="8" w:tplc="10000005" w:tentative="1">
+      <w:start w:val="1"/>
+      <w:numFmt w:val="bullet"/>
+      <w:lvlText w:val=""/>
+      <w:lvlJc w:val="left"/>
+      <w:pPr>
+        <w:ind w:left="7189" w:hanging="360"/>
+      </w:pPr>
+      <w:rPr>
+        <w:rFonts w:ascii="Wingdings" w:hAnsi="Wingdings" w:hint="default"/>
+      </w:rPr>
+    </w:lvl>
+  </w:abstractNum>
+  <w:abstractNum w:abstractNumId="5" w15:restartNumberingAfterBreak="0">
     <w:nsid w:val="60B00461"/>
     <w:multiLevelType w:val="hybridMultilevel"/>
     <w:tmpl w:val="35DC9CDE"/>
@@ -5058,7 +5491,7 @@
       </w:rPr>
     </w:lvl>
   </w:abstractNum>
-  <w:abstractNum w:abstractNumId="5" w15:restartNumberingAfterBreak="0">
+  <w:abstractNum w:abstractNumId="6" w15:restartNumberingAfterBreak="0">
     <w:nsid w:val="613D37D1"/>
     <w:multiLevelType w:val="hybridMultilevel"/>
     <w:tmpl w:val="1EAE72C4"/>
@@ -5171,7 +5604,7 @@
       </w:rPr>
     </w:lvl>
   </w:abstractNum>
-  <w:abstractNum w:abstractNumId="6" w15:restartNumberingAfterBreak="0">
+  <w:abstractNum w:abstractNumId="7" w15:restartNumberingAfterBreak="0">
     <w:nsid w:val="61CE6245"/>
     <w:multiLevelType w:val="hybridMultilevel"/>
     <w:tmpl w:val="4FC0CF0E"/>
@@ -5260,7 +5693,7 @@
       </w:pPr>
     </w:lvl>
   </w:abstractNum>
-  <w:abstractNum w:abstractNumId="7" w15:restartNumberingAfterBreak="0">
+  <w:abstractNum w:abstractNumId="8" w15:restartNumberingAfterBreak="0">
     <w:nsid w:val="632C527A"/>
     <w:multiLevelType w:val="hybridMultilevel"/>
     <w:tmpl w:val="8F44B5FE"/>
@@ -5373,7 +5806,7 @@
       </w:rPr>
     </w:lvl>
   </w:abstractNum>
-  <w:abstractNum w:abstractNumId="8" w15:restartNumberingAfterBreak="0">
+  <w:abstractNum w:abstractNumId="9" w15:restartNumberingAfterBreak="0">
     <w:nsid w:val="632D0A47"/>
     <w:multiLevelType w:val="hybridMultilevel"/>
     <w:tmpl w:val="F1D03820"/>
@@ -5486,7 +5919,7 @@
       </w:rPr>
     </w:lvl>
   </w:abstractNum>
-  <w:abstractNum w:abstractNumId="9" w15:restartNumberingAfterBreak="0">
+  <w:abstractNum w:abstractNumId="10" w15:restartNumberingAfterBreak="0">
     <w:nsid w:val="6E951238"/>
     <w:multiLevelType w:val="hybridMultilevel"/>
     <w:tmpl w:val="2B6AD12A"/>
@@ -5600,19 +6033,19 @@
     </w:lvl>
   </w:abstractNum>
   <w:num w:numId="1" w16cid:durableId="305017833">
-    <w:abstractNumId w:val="8"/>
+    <w:abstractNumId w:val="9"/>
   </w:num>
   <w:num w:numId="2" w16cid:durableId="584071668">
-    <w:abstractNumId w:val="5"/>
+    <w:abstractNumId w:val="6"/>
   </w:num>
   <w:num w:numId="3" w16cid:durableId="941104468">
     <w:abstractNumId w:val="1"/>
   </w:num>
   <w:num w:numId="4" w16cid:durableId="1695879233">
-    <w:abstractNumId w:val="4"/>
+    <w:abstractNumId w:val="5"/>
   </w:num>
   <w:num w:numId="5" w16cid:durableId="757362390">
-    <w:abstractNumId w:val="9"/>
+    <w:abstractNumId w:val="10"/>
   </w:num>
   <w:num w:numId="6" w16cid:durableId="1979140742">
     <w:abstractNumId w:val="2"/>
@@ -5624,43 +6057,16 @@
     <w:abstractNumId w:val="0"/>
   </w:num>
   <w:num w:numId="9" w16cid:durableId="1022822257">
-    <w:abstractNumId w:val="7"/>
-    <w:lvlOverride w:ilvl="0"/>
-    <w:lvlOverride w:ilvl="1"/>
-    <w:lvlOverride w:ilvl="2"/>
-    <w:lvlOverride w:ilvl="3"/>
-    <w:lvlOverride w:ilvl="4"/>
-    <w:lvlOverride w:ilvl="5"/>
-    <w:lvlOverride w:ilvl="6"/>
-    <w:lvlOverride w:ilvl="7"/>
-    <w:lvlOverride w:ilvl="8"/>
+    <w:abstractNumId w:val="8"/>
   </w:num>
   <w:num w:numId="10" w16cid:durableId="331418889">
-    <w:abstractNumId w:val="4"/>
-    <w:lvlOverride w:ilvl="0"/>
-    <w:lvlOverride w:ilvl="1"/>
-    <w:lvlOverride w:ilvl="2"/>
-    <w:lvlOverride w:ilvl="3"/>
-    <w:lvlOverride w:ilvl="4"/>
-    <w:lvlOverride w:ilvl="5"/>
-    <w:lvlOverride w:ilvl="6"/>
-    <w:lvlOverride w:ilvl="7"/>
-    <w:lvlOverride w:ilvl="8"/>
+    <w:abstractNumId w:val="5"/>
   </w:num>
   <w:num w:numId="11" w16cid:durableId="955872584">
-    <w:abstractNumId w:val="9"/>
-    <w:lvlOverride w:ilvl="0"/>
-    <w:lvlOverride w:ilvl="1"/>
-    <w:lvlOverride w:ilvl="2"/>
-    <w:lvlOverride w:ilvl="3"/>
-    <w:lvlOverride w:ilvl="4"/>
-    <w:lvlOverride w:ilvl="5"/>
-    <w:lvlOverride w:ilvl="6"/>
-    <w:lvlOverride w:ilvl="7"/>
-    <w:lvlOverride w:ilvl="8"/>
+    <w:abstractNumId w:val="10"/>
   </w:num>
   <w:num w:numId="12" w16cid:durableId="589586245">
-    <w:abstractNumId w:val="6"/>
+    <w:abstractNumId w:val="7"/>
     <w:lvlOverride w:ilvl="0"/>
     <w:lvlOverride w:ilvl="1">
       <w:startOverride w:val="1"/>
@@ -5686,6 +6092,9 @@
     <w:lvlOverride w:ilvl="8">
       <w:startOverride w:val="1"/>
     </w:lvlOverride>
+  </w:num>
+  <w:num w:numId="13" w16cid:durableId="811366516">
+    <w:abstractNumId w:val="4"/>
   </w:num>
 </w:numbering>
 </file>
